--- a/三维空间刚体运动/罗德里格旋转公式推导总结.docx
+++ b/三维空间刚体运动/罗德里格旋转公式推导总结.docx
@@ -4,6 +4,7 @@
   <w:body>
     <w:p>
       <w:pPr>
+        <w:jc w:val="center"/>
         <w:rPr>
           <w:rFonts w:ascii="黑体" w:eastAsia="黑体" w:hAnsi="黑体"/>
           <w:sz w:val="28"/>
@@ -124,17 +125,7 @@
           <w:sz w:val="24"/>
           <w:szCs w:val="24"/>
         </w:rPr>
-        <w:t>我们知道，任何旋转都可以由一个旋转轴和一个旋转角度来描述。如果使用一个向量，其方向为旋转轴所在方向，其长度为旋转角度，这样使用一个向量（称为旋转向量）即可</w:t>
-      </w:r>
-      <w:bookmarkStart w:id="0" w:name="_GoBack"/>
-      <w:bookmarkEnd w:id="0"/>
-      <w:r>
-        <w:rPr>
-          <w:rFonts w:ascii="宋体" w:eastAsia="宋体" w:hAnsi="宋体" w:hint="eastAsia"/>
-          <w:sz w:val="24"/>
-          <w:szCs w:val="24"/>
-        </w:rPr>
-        <w:t>描述所需的旋转过程。而</w:t>
+        <w:t>我们知道，任何旋转都可以由一个旋转轴和一个旋转角度来描述。如果使用一个向量，其方向为旋转轴所在方向，其长度为旋转角度，这样使用一个向量（称为旋转向量）即可描述所需的旋转过程。而</w:t>
       </w:r>
       <w:r>
         <w:rPr>
@@ -887,7 +878,48 @@
           <w:sz w:val="24"/>
           <w:szCs w:val="24"/>
         </w:rPr>
-        <w:t>符号∧为向量到反对称矩阵的转换符，将向量外积的计算转换为矩阵和向量相乘的形式</w:t>
+        <w:t>符号</w:t>
+      </w:r>
+      <m:oMath>
+        <m:sSup>
+          <m:sSupPr>
+            <m:ctrlPr>
+              <w:rPr>
+                <w:rFonts w:ascii="Cambria Math" w:eastAsia="宋体" w:hAnsi="Cambria Math"/>
+                <w:sz w:val="24"/>
+                <w:szCs w:val="24"/>
+              </w:rPr>
+            </m:ctrlPr>
+          </m:sSupPr>
+          <m:e>
+            <m:r>
+              <w:rPr>
+                <w:rFonts w:ascii="Cambria Math" w:eastAsia="宋体" w:hAnsi="Cambria Math"/>
+                <w:sz w:val="24"/>
+                <w:szCs w:val="24"/>
+              </w:rPr>
+              <m:t xml:space="preserve"> </m:t>
+            </m:r>
+          </m:e>
+          <m:sup>
+            <m:r>
+              <w:rPr>
+                <w:rFonts w:ascii="Cambria Math" w:eastAsia="宋体" w:hAnsi="Cambria Math"/>
+                <w:sz w:val="24"/>
+                <w:szCs w:val="24"/>
+              </w:rPr>
+              <m:t>⋀</m:t>
+            </m:r>
+          </m:sup>
+        </m:sSup>
+      </m:oMath>
+      <w:r>
+        <w:rPr>
+          <w:rFonts w:ascii="宋体" w:eastAsia="宋体" w:hAnsi="宋体" w:hint="eastAsia"/>
+          <w:sz w:val="24"/>
+          <w:szCs w:val="24"/>
+        </w:rPr>
+        <w:t>为向量到反对称矩阵的转换符，将向量外积的计算转换为矩阵和向量相乘的形式</w:t>
       </w:r>
     </w:p>
     <w:p>
@@ -922,7 +954,7 @@
                     <pic:cNvPicPr/>
                   </pic:nvPicPr>
                   <pic:blipFill rotWithShape="1">
-                    <a:blip r:embed="rId4">
+                    <a:blip r:embed="rId6">
                       <a:extLst>
                         <a:ext uri="{28A0092B-C50C-407E-A947-70E740481C1C}">
                           <a14:useLocalDpi xmlns:a14="http://schemas.microsoft.com/office/drawing/2010/main" val="0"/>
@@ -1001,21 +1033,62 @@
         </w:rPr>
         <w:t>为单位向量，</w:t>
       </w:r>
+      <m:oMath>
+        <m:d>
+          <m:dPr>
+            <m:begChr m:val="‖"/>
+            <m:endChr m:val="‖"/>
+            <m:ctrlPr>
+              <w:rPr>
+                <w:rFonts w:ascii="Cambria Math" w:eastAsia="宋体" w:hAnsi="Cambria Math"/>
+                <w:sz w:val="24"/>
+                <w:szCs w:val="24"/>
+              </w:rPr>
+            </m:ctrlPr>
+          </m:dPr>
+          <m:e>
+            <m:r>
+              <m:rPr>
+                <m:sty m:val="bi"/>
+              </m:rPr>
+              <w:rPr>
+                <w:rFonts w:ascii="Cambria Math" w:eastAsia="宋体" w:hAnsi="Cambria Math"/>
+                <w:sz w:val="24"/>
+                <w:szCs w:val="24"/>
+              </w:rPr>
+              <m:t>k</m:t>
+            </m:r>
+          </m:e>
+        </m:d>
+        <m:r>
+          <m:rPr>
+            <m:sty m:val="p"/>
+          </m:rPr>
+          <w:rPr>
+            <w:rFonts w:ascii="Cambria Math" w:eastAsia="宋体" w:hAnsi="Cambria Math"/>
+            <w:sz w:val="24"/>
+            <w:szCs w:val="24"/>
+          </w:rPr>
+          <m:t>=1</m:t>
+        </m:r>
+      </m:oMath>
       <w:r>
         <w:rPr>
-          <w:rFonts w:ascii="宋体" w:eastAsia="宋体" w:hAnsi="宋体"/>
-          <w:sz w:val="24"/>
-          <w:szCs w:val="24"/>
-        </w:rPr>
-        <w:t>k=1</w:t>
+          <w:rFonts w:ascii="宋体" w:eastAsia="宋体" w:hAnsi="宋体" w:hint="eastAsia"/>
+          <w:sz w:val="24"/>
+          <w:szCs w:val="24"/>
+        </w:rPr>
+        <w:t>，</w:t>
       </w:r>
+      <w:bookmarkStart w:id="0" w:name="_GoBack"/>
+      <w:bookmarkEnd w:id="0"/>
       <w:r>
         <w:rPr>
           <w:rFonts w:ascii="宋体" w:eastAsia="宋体" w:hAnsi="宋体" w:hint="eastAsia"/>
           <w:sz w:val="24"/>
           <w:szCs w:val="24"/>
         </w:rPr>
-        <w:t>，且：</w:t>
+        <w:t>且：</w:t>
       </w:r>
     </w:p>
     <w:p>
@@ -7205,6 +7278,44 @@
 </w:document>
 </file>
 
+<file path=word/endnotes.xml><?xml version="1.0" encoding="utf-8"?>
+<w:endnotes xmlns:wpc="http://schemas.microsoft.com/office/word/2010/wordprocessingCanvas" xmlns:cx="http://schemas.microsoft.com/office/drawing/2014/chartex" xmlns:cx1="http://schemas.microsoft.com/office/drawing/2015/9/8/chartex" xmlns:cx2="http://schemas.microsoft.com/office/drawing/2015/10/21/chartex" xmlns:cx3="http://schemas.microsoft.com/office/drawing/2016/5/9/chartex" xmlns:cx4="http://schemas.microsoft.com/office/drawing/2016/5/10/chartex" xmlns:cx5="http://schemas.microsoft.com/office/drawing/2016/5/11/chartex" xmlns:cx6="http://schemas.microsoft.com/office/drawing/2016/5/12/chartex" xmlns:cx7="http://schemas.microsoft.com/office/drawing/2016/5/13/chartex" xmlns:cx8="http://schemas.microsoft.com/office/drawing/2016/5/14/chartex" xmlns:mc="http://schemas.openxmlformats.org/markup-compatibility/2006" xmlns:aink="http://schemas.microsoft.com/office/drawing/2016/ink" xmlns:am3d="http://schemas.microsoft.com/office/drawing/2017/model3d" xmlns:o="urn:schemas-microsoft-com:office:office" xmlns:r="http://schemas.openxmlformats.org/officeDocument/2006/relationships" xmlns:m="http://schemas.openxmlformats.org/officeDocument/2006/math" xmlns:v="urn:schemas-microsoft-com:vml" xmlns:wp14="http://schemas.microsoft.com/office/word/2010/wordprocessingDrawing" xmlns:wp="http://schemas.openxmlformats.org/drawingml/2006/wordprocessingDrawing" xmlns:w10="urn:schemas-microsoft-com:office:word" xmlns:w="http://schemas.openxmlformats.org/wordprocessingml/2006/main" xmlns:w14="http://schemas.microsoft.com/office/word/2010/wordml" xmlns:w15="http://schemas.microsoft.com/office/word/2012/wordml" xmlns:w16cid="http://schemas.microsoft.com/office/word/2016/wordml/cid" xmlns:w16se="http://schemas.microsoft.com/office/word/2015/wordml/symex" xmlns:wpg="http://schemas.microsoft.com/office/word/2010/wordprocessingGroup" xmlns:wpi="http://schemas.microsoft.com/office/word/2010/wordprocessingInk" xmlns:wne="http://schemas.microsoft.com/office/word/2006/wordml" xmlns:wps="http://schemas.microsoft.com/office/word/2010/wordprocessingShape" mc:Ignorable="w14 w15 w16se w16cid wp14">
+  <w:endnote w:type="separator" w:id="-1">
+    <w:p>
+      <w:r>
+        <w:separator/>
+      </w:r>
+    </w:p>
+  </w:endnote>
+  <w:endnote w:type="continuationSeparator" w:id="0">
+    <w:p>
+      <w:r>
+        <w:continuationSeparator/>
+      </w:r>
+    </w:p>
+  </w:endnote>
+</w:endnotes>
+</file>
+
+<file path=word/footnotes.xml><?xml version="1.0" encoding="utf-8"?>
+<w:footnotes xmlns:wpc="http://schemas.microsoft.com/office/word/2010/wordprocessingCanvas" xmlns:cx="http://schemas.microsoft.com/office/drawing/2014/chartex" xmlns:cx1="http://schemas.microsoft.com/office/drawing/2015/9/8/chartex" xmlns:cx2="http://schemas.microsoft.com/office/drawing/2015/10/21/chartex" xmlns:cx3="http://schemas.microsoft.com/office/drawing/2016/5/9/chartex" xmlns:cx4="http://schemas.microsoft.com/office/drawing/2016/5/10/chartex" xmlns:cx5="http://schemas.microsoft.com/office/drawing/2016/5/11/chartex" xmlns:cx6="http://schemas.microsoft.com/office/drawing/2016/5/12/chartex" xmlns:cx7="http://schemas.microsoft.com/office/drawing/2016/5/13/chartex" xmlns:cx8="http://schemas.microsoft.com/office/drawing/2016/5/14/chartex" xmlns:mc="http://schemas.openxmlformats.org/markup-compatibility/2006" xmlns:aink="http://schemas.microsoft.com/office/drawing/2016/ink" xmlns:am3d="http://schemas.microsoft.com/office/drawing/2017/model3d" xmlns:o="urn:schemas-microsoft-com:office:office" xmlns:r="http://schemas.openxmlformats.org/officeDocument/2006/relationships" xmlns:m="http://schemas.openxmlformats.org/officeDocument/2006/math" xmlns:v="urn:schemas-microsoft-com:vml" xmlns:wp14="http://schemas.microsoft.com/office/word/2010/wordprocessingDrawing" xmlns:wp="http://schemas.openxmlformats.org/drawingml/2006/wordprocessingDrawing" xmlns:w10="urn:schemas-microsoft-com:office:word" xmlns:w="http://schemas.openxmlformats.org/wordprocessingml/2006/main" xmlns:w14="http://schemas.microsoft.com/office/word/2010/wordml" xmlns:w15="http://schemas.microsoft.com/office/word/2012/wordml" xmlns:w16cid="http://schemas.microsoft.com/office/word/2016/wordml/cid" xmlns:w16se="http://schemas.microsoft.com/office/word/2015/wordml/symex" xmlns:wpg="http://schemas.microsoft.com/office/word/2010/wordprocessingGroup" xmlns:wpi="http://schemas.microsoft.com/office/word/2010/wordprocessingInk" xmlns:wne="http://schemas.microsoft.com/office/word/2006/wordml" xmlns:wps="http://schemas.microsoft.com/office/word/2010/wordprocessingShape" mc:Ignorable="w14 w15 w16se w16cid wp14">
+  <w:footnote w:type="separator" w:id="-1">
+    <w:p>
+      <w:r>
+        <w:separator/>
+      </w:r>
+    </w:p>
+  </w:footnote>
+  <w:footnote w:type="continuationSeparator" w:id="0">
+    <w:p>
+      <w:r>
+        <w:continuationSeparator/>
+      </w:r>
+    </w:p>
+  </w:footnote>
+</w:footnotes>
+</file>
+
 <file path=word/styles.xml><?xml version="1.0" encoding="utf-8"?>
 <w:styles xmlns:mc="http://schemas.openxmlformats.org/markup-compatibility/2006" xmlns:r="http://schemas.openxmlformats.org/officeDocument/2006/relationships" xmlns:w="http://schemas.openxmlformats.org/wordprocessingml/2006/main" xmlns:w14="http://schemas.microsoft.com/office/word/2010/wordml" xmlns:w15="http://schemas.microsoft.com/office/word/2012/wordml" xmlns:w16cid="http://schemas.microsoft.com/office/word/2016/wordml/cid" xmlns:w16se="http://schemas.microsoft.com/office/word/2015/wordml/symex" mc:Ignorable="w14 w15 w16se w16cid">
   <w:docDefaults>
@@ -7641,6 +7752,71 @@
       <w:color w:val="808080"/>
     </w:rPr>
   </w:style>
+  <w:style w:type="paragraph" w:styleId="a4">
+    <w:name w:val="header"/>
+    <w:basedOn w:val="a"/>
+    <w:link w:val="a5"/>
+    <w:uiPriority w:val="99"/>
+    <w:unhideWhenUsed/>
+    <w:rsid w:val="002A2072"/>
+    <w:pPr>
+      <w:pBdr>
+        <w:bottom w:val="single" w:sz="6" w:space="1" w:color="auto"/>
+      </w:pBdr>
+      <w:tabs>
+        <w:tab w:val="center" w:pos="4153"/>
+        <w:tab w:val="right" w:pos="8306"/>
+      </w:tabs>
+      <w:snapToGrid w:val="0"/>
+      <w:jc w:val="center"/>
+    </w:pPr>
+    <w:rPr>
+      <w:sz w:val="18"/>
+      <w:szCs w:val="18"/>
+    </w:rPr>
+  </w:style>
+  <w:style w:type="character" w:customStyle="1" w:styleId="a5">
+    <w:name w:val="页眉 字符"/>
+    <w:basedOn w:val="a0"/>
+    <w:link w:val="a4"/>
+    <w:uiPriority w:val="99"/>
+    <w:rsid w:val="002A2072"/>
+    <w:rPr>
+      <w:sz w:val="18"/>
+      <w:szCs w:val="18"/>
+    </w:rPr>
+  </w:style>
+  <w:style w:type="paragraph" w:styleId="a6">
+    <w:name w:val="footer"/>
+    <w:basedOn w:val="a"/>
+    <w:link w:val="a7"/>
+    <w:uiPriority w:val="99"/>
+    <w:unhideWhenUsed/>
+    <w:rsid w:val="002A2072"/>
+    <w:pPr>
+      <w:tabs>
+        <w:tab w:val="center" w:pos="4153"/>
+        <w:tab w:val="right" w:pos="8306"/>
+      </w:tabs>
+      <w:snapToGrid w:val="0"/>
+      <w:jc w:val="left"/>
+    </w:pPr>
+    <w:rPr>
+      <w:sz w:val="18"/>
+      <w:szCs w:val="18"/>
+    </w:rPr>
+  </w:style>
+  <w:style w:type="character" w:customStyle="1" w:styleId="a7">
+    <w:name w:val="页脚 字符"/>
+    <w:basedOn w:val="a0"/>
+    <w:link w:val="a6"/>
+    <w:uiPriority w:val="99"/>
+    <w:rsid w:val="002A2072"/>
+    <w:rPr>
+      <w:sz w:val="18"/>
+      <w:szCs w:val="18"/>
+    </w:rPr>
+  </w:style>
 </w:styles>
 </file>
 
